--- a/Assignment08/Assignment08.docx
+++ b/Assignment08/Assignment08.docx
@@ -201,15 +201,7 @@
                 <w:sz w:val="36"/>
                 <w:szCs w:val="36"/>
               </w:rPr>
-              <w:t xml:space="preserve">March </w:t>
-            </w:r>
-            <w:r>
-              <w:rPr>
-                <w:rFonts w:ascii="Consolas" w:hAnsi="Consolas"/>
-                <w:sz w:val="36"/>
-                <w:szCs w:val="36"/>
-              </w:rPr>
-              <w:t>18</w:t>
+              <w:t>April 14</w:t>
             </w:r>
             <w:r>
               <w:rPr>
@@ -267,23 +259,7 @@
                 <w:sz w:val="36"/>
                 <w:szCs w:val="36"/>
               </w:rPr>
-              <w:t xml:space="preserve">March </w:t>
-            </w:r>
-            <w:r>
-              <w:rPr>
-                <w:rFonts w:ascii="Consolas" w:hAnsi="Consolas"/>
-                <w:sz w:val="36"/>
-                <w:szCs w:val="36"/>
-              </w:rPr>
-              <w:t>1</w:t>
-            </w:r>
-            <w:r>
-              <w:rPr>
-                <w:rFonts w:ascii="Consolas" w:hAnsi="Consolas"/>
-                <w:sz w:val="36"/>
-                <w:szCs w:val="36"/>
-              </w:rPr>
-              <w:t>7</w:t>
+              <w:t>April 14</w:t>
             </w:r>
             <w:r>
               <w:rPr>
@@ -314,7 +290,13 @@
     </w:p>
     <w:p>
       <w:r>
-        <w:t>Assignment 8 consisted of implementing Principal Component Analysis (PCA) and testing the implementation on the ATT Dataset. The PCA algorithm was trained with 200 images of 40 different people. The application allows the user to select the number of Eigen faces (e.g. 20, 30, 40, 50) to initialize the PCA algorithm with, then test it on any image.</w:t>
+        <w:t>Assignment 8 consisted of implementing Principal Component Analysis (PCA) and testing the implementation on the ATT Dataset. The PCA algorithm was trained with 200 images of 40 different people. The application allows the user to select the number of Eigen faces (e.g. 20, 30, 40, 50) to initialize the PCA algorithm with, then test it on any image</w:t>
+      </w:r>
+      <w:r>
+        <w:t xml:space="preserve"> as well as determine accuracy against the entire test set</w:t>
+      </w:r>
+      <w:r>
+        <w:t>.</w:t>
       </w:r>
     </w:p>
     <w:p>
@@ -327,7 +309,7 @@
     </w:p>
     <w:p>
       <w:r>
-        <w:t>The PCA algorithm was tested on the same image with Eigen faces varying from 10 to 50. It was apparent that as the number of Eigen Faces increased, the Euclidean Distance decreased, indicating a higher degree of accuracy. The following table lists the Eigen Face count with the corresponding Euclidean Distance calculated for a single image match:</w:t>
+        <w:t>The implementation was tested for face recognition accuracy with the number of Eigen faces ranging from 20 to 100. The following table illustrates the effect the number of Eigen faces has on the accuracy of the implementation.</w:t>
       </w:r>
     </w:p>
     <w:tbl>
@@ -338,16 +320,18 @@
         <w:tblLook w:val="04A0" w:firstRow="1" w:lastRow="0" w:firstColumn="1" w:lastColumn="0" w:noHBand="0" w:noVBand="1"/>
       </w:tblPr>
       <w:tblGrid>
-        <w:gridCol w:w="1357"/>
-        <w:gridCol w:w="2054"/>
+        <w:gridCol w:w="1370"/>
+        <w:gridCol w:w="2336"/>
       </w:tblGrid>
       <w:tr>
         <w:trPr>
+          <w:tblHeader/>
           <w:jc w:val="center"/>
         </w:trPr>
         <w:tc>
           <w:tcPr>
-            <w:tcW w:w="1357" w:type="dxa"/>
+            <w:tcW w:w="1370" w:type="dxa"/>
+            <w:shd w:val="clear" w:color="auto" w:fill="D9D9D9" w:themeFill="background1" w:themeFillShade="D9"/>
           </w:tcPr>
           <w:p>
             <w:pPr>
@@ -366,7 +350,8 @@
         </w:tc>
         <w:tc>
           <w:tcPr>
-            <w:tcW w:w="2054" w:type="dxa"/>
+            <w:tcW w:w="2336" w:type="dxa"/>
+            <w:shd w:val="clear" w:color="auto" w:fill="D9D9D9" w:themeFill="background1" w:themeFillShade="D9"/>
           </w:tcPr>
           <w:p>
             <w:pPr>
@@ -379,7 +364,7 @@
               <w:rPr>
                 <w:b/>
               </w:rPr>
-              <w:t>Euclidean Distance</w:t>
+              <w:t>Accuracy</w:t>
             </w:r>
           </w:p>
         </w:tc>
@@ -390,27 +375,64 @@
         </w:trPr>
         <w:tc>
           <w:tcPr>
-            <w:tcW w:w="1357" w:type="dxa"/>
+            <w:tcW w:w="1370" w:type="dxa"/>
           </w:tcPr>
           <w:p>
             <w:pPr>
               <w:jc w:val="center"/>
             </w:pPr>
             <w:r>
-              <w:t>10</w:t>
-            </w:r>
-          </w:p>
-        </w:tc>
-        <w:tc>
-          <w:tcPr>
-            <w:tcW w:w="2054" w:type="dxa"/>
-          </w:tcPr>
-          <w:p>
-            <w:pPr>
-              <w:jc w:val="right"/>
-            </w:pPr>
-            <w:r>
-              <w:t>1445048.31111959</w:t>
+              <w:t>20</w:t>
+            </w:r>
+          </w:p>
+        </w:tc>
+        <w:tc>
+          <w:tcPr>
+            <w:tcW w:w="2336" w:type="dxa"/>
+          </w:tcPr>
+          <w:p>
+            <w:pPr>
+              <w:jc w:val="center"/>
+            </w:pPr>
+            <w:r>
+              <w:rPr>
+                <w:noProof/>
+              </w:rPr>
+              <w:drawing>
+                <wp:inline distT="0" distB="0" distL="0" distR="0" wp14:anchorId="23B834DB" wp14:editId="6CD06EE0">
+                  <wp:extent cx="1181100" cy="1266825"/>
+                  <wp:effectExtent l="0" t="0" r="0" b="9525"/>
+                  <wp:docPr id="11" name="Picture 11"/>
+                  <wp:cNvGraphicFramePr>
+                    <a:graphicFrameLocks xmlns:a="http://schemas.openxmlformats.org/drawingml/2006/main" noChangeAspect="1"/>
+                  </wp:cNvGraphicFramePr>
+                  <a:graphic xmlns:a="http://schemas.openxmlformats.org/drawingml/2006/main">
+                    <a:graphicData uri="http://schemas.openxmlformats.org/drawingml/2006/picture">
+                      <pic:pic xmlns:pic="http://schemas.openxmlformats.org/drawingml/2006/picture">
+                        <pic:nvPicPr>
+                          <pic:cNvPr id="1" name=""/>
+                          <pic:cNvPicPr/>
+                        </pic:nvPicPr>
+                        <pic:blipFill>
+                          <a:blip r:embed="rId8"/>
+                          <a:stretch>
+                            <a:fillRect/>
+                          </a:stretch>
+                        </pic:blipFill>
+                        <pic:spPr>
+                          <a:xfrm>
+                            <a:off x="0" y="0"/>
+                            <a:ext cx="1181100" cy="1266825"/>
+                          </a:xfrm>
+                          <a:prstGeom prst="rect">
+                            <a:avLst/>
+                          </a:prstGeom>
+                        </pic:spPr>
+                      </pic:pic>
+                    </a:graphicData>
+                  </a:graphic>
+                </wp:inline>
+              </w:drawing>
             </w:r>
           </w:p>
         </w:tc>
@@ -421,7 +443,7 @@
         </w:trPr>
         <w:tc>
           <w:tcPr>
-            <w:tcW w:w="1357" w:type="dxa"/>
+            <w:tcW w:w="1370" w:type="dxa"/>
           </w:tcPr>
           <w:p>
             <w:pPr>
@@ -434,14 +456,51 @@
         </w:tc>
         <w:tc>
           <w:tcPr>
-            <w:tcW w:w="2054" w:type="dxa"/>
-          </w:tcPr>
-          <w:p>
-            <w:pPr>
-              <w:jc w:val="right"/>
-            </w:pPr>
-            <w:r>
-              <w:t>744326.426199747</w:t>
+            <w:tcW w:w="2336" w:type="dxa"/>
+          </w:tcPr>
+          <w:p>
+            <w:pPr>
+              <w:jc w:val="center"/>
+            </w:pPr>
+            <w:r>
+              <w:rPr>
+                <w:noProof/>
+              </w:rPr>
+              <w:drawing>
+                <wp:inline distT="0" distB="0" distL="0" distR="0" wp14:anchorId="0FD1E8E2" wp14:editId="02DFCD4B">
+                  <wp:extent cx="1266825" cy="1266825"/>
+                  <wp:effectExtent l="0" t="0" r="9525" b="9525"/>
+                  <wp:docPr id="12" name="Picture 12"/>
+                  <wp:cNvGraphicFramePr>
+                    <a:graphicFrameLocks xmlns:a="http://schemas.openxmlformats.org/drawingml/2006/main" noChangeAspect="1"/>
+                  </wp:cNvGraphicFramePr>
+                  <a:graphic xmlns:a="http://schemas.openxmlformats.org/drawingml/2006/main">
+                    <a:graphicData uri="http://schemas.openxmlformats.org/drawingml/2006/picture">
+                      <pic:pic xmlns:pic="http://schemas.openxmlformats.org/drawingml/2006/picture">
+                        <pic:nvPicPr>
+                          <pic:cNvPr id="1" name=""/>
+                          <pic:cNvPicPr/>
+                        </pic:nvPicPr>
+                        <pic:blipFill>
+                          <a:blip r:embed="rId9"/>
+                          <a:stretch>
+                            <a:fillRect/>
+                          </a:stretch>
+                        </pic:blipFill>
+                        <pic:spPr>
+                          <a:xfrm>
+                            <a:off x="0" y="0"/>
+                            <a:ext cx="1266825" cy="1266825"/>
+                          </a:xfrm>
+                          <a:prstGeom prst="rect">
+                            <a:avLst/>
+                          </a:prstGeom>
+                        </pic:spPr>
+                      </pic:pic>
+                    </a:graphicData>
+                  </a:graphic>
+                </wp:inline>
+              </w:drawing>
             </w:r>
           </w:p>
         </w:tc>
@@ -452,7 +511,7 @@
         </w:trPr>
         <w:tc>
           <w:tcPr>
-            <w:tcW w:w="1357" w:type="dxa"/>
+            <w:tcW w:w="1370" w:type="dxa"/>
           </w:tcPr>
           <w:p>
             <w:pPr>
@@ -465,14 +524,51 @@
         </w:tc>
         <w:tc>
           <w:tcPr>
-            <w:tcW w:w="2054" w:type="dxa"/>
-          </w:tcPr>
-          <w:p>
-            <w:pPr>
-              <w:jc w:val="right"/>
-            </w:pPr>
-            <w:r>
-              <w:t>506408.109615126</w:t>
+            <w:tcW w:w="2336" w:type="dxa"/>
+          </w:tcPr>
+          <w:p>
+            <w:pPr>
+              <w:jc w:val="center"/>
+            </w:pPr>
+            <w:r>
+              <w:rPr>
+                <w:noProof/>
+              </w:rPr>
+              <w:drawing>
+                <wp:inline distT="0" distB="0" distL="0" distR="0" wp14:anchorId="2C3D6210" wp14:editId="49E7CAAA">
+                  <wp:extent cx="1266825" cy="1266825"/>
+                  <wp:effectExtent l="0" t="0" r="9525" b="9525"/>
+                  <wp:docPr id="13" name="Picture 13"/>
+                  <wp:cNvGraphicFramePr>
+                    <a:graphicFrameLocks xmlns:a="http://schemas.openxmlformats.org/drawingml/2006/main" noChangeAspect="1"/>
+                  </wp:cNvGraphicFramePr>
+                  <a:graphic xmlns:a="http://schemas.openxmlformats.org/drawingml/2006/main">
+                    <a:graphicData uri="http://schemas.openxmlformats.org/drawingml/2006/picture">
+                      <pic:pic xmlns:pic="http://schemas.openxmlformats.org/drawingml/2006/picture">
+                        <pic:nvPicPr>
+                          <pic:cNvPr id="1" name=""/>
+                          <pic:cNvPicPr/>
+                        </pic:nvPicPr>
+                        <pic:blipFill>
+                          <a:blip r:embed="rId10"/>
+                          <a:stretch>
+                            <a:fillRect/>
+                          </a:stretch>
+                        </pic:blipFill>
+                        <pic:spPr>
+                          <a:xfrm>
+                            <a:off x="0" y="0"/>
+                            <a:ext cx="1266825" cy="1266825"/>
+                          </a:xfrm>
+                          <a:prstGeom prst="rect">
+                            <a:avLst/>
+                          </a:prstGeom>
+                        </pic:spPr>
+                      </pic:pic>
+                    </a:graphicData>
+                  </a:graphic>
+                </wp:inline>
+              </w:drawing>
             </w:r>
           </w:p>
         </w:tc>
@@ -483,7 +579,7 @@
         </w:trPr>
         <w:tc>
           <w:tcPr>
-            <w:tcW w:w="1357" w:type="dxa"/>
+            <w:tcW w:w="1370" w:type="dxa"/>
           </w:tcPr>
           <w:p>
             <w:pPr>
@@ -496,39 +592,500 @@
         </w:tc>
         <w:tc>
           <w:tcPr>
-            <w:tcW w:w="2054" w:type="dxa"/>
-          </w:tcPr>
-          <w:p>
-            <w:pPr>
-              <w:jc w:val="right"/>
-            </w:pPr>
-            <w:r>
-              <w:t>306632.091584855</w:t>
+            <w:tcW w:w="2336" w:type="dxa"/>
+          </w:tcPr>
+          <w:p>
+            <w:pPr>
+              <w:jc w:val="center"/>
+            </w:pPr>
+            <w:r>
+              <w:rPr>
+                <w:noProof/>
+              </w:rPr>
+              <w:drawing>
+                <wp:inline distT="0" distB="0" distL="0" distR="0" wp14:anchorId="30440423" wp14:editId="3C5F8C1B">
+                  <wp:extent cx="1266825" cy="1266825"/>
+                  <wp:effectExtent l="0" t="0" r="9525" b="9525"/>
+                  <wp:docPr id="14" name="Picture 14"/>
+                  <wp:cNvGraphicFramePr>
+                    <a:graphicFrameLocks xmlns:a="http://schemas.openxmlformats.org/drawingml/2006/main" noChangeAspect="1"/>
+                  </wp:cNvGraphicFramePr>
+                  <a:graphic xmlns:a="http://schemas.openxmlformats.org/drawingml/2006/main">
+                    <a:graphicData uri="http://schemas.openxmlformats.org/drawingml/2006/picture">
+                      <pic:pic xmlns:pic="http://schemas.openxmlformats.org/drawingml/2006/picture">
+                        <pic:nvPicPr>
+                          <pic:cNvPr id="1" name=""/>
+                          <pic:cNvPicPr/>
+                        </pic:nvPicPr>
+                        <pic:blipFill>
+                          <a:blip r:embed="rId10"/>
+                          <a:stretch>
+                            <a:fillRect/>
+                          </a:stretch>
+                        </pic:blipFill>
+                        <pic:spPr>
+                          <a:xfrm>
+                            <a:off x="0" y="0"/>
+                            <a:ext cx="1266825" cy="1266825"/>
+                          </a:xfrm>
+                          <a:prstGeom prst="rect">
+                            <a:avLst/>
+                          </a:prstGeom>
+                        </pic:spPr>
+                      </pic:pic>
+                    </a:graphicData>
+                  </a:graphic>
+                </wp:inline>
+              </w:drawing>
+            </w:r>
+          </w:p>
+        </w:tc>
+      </w:tr>
+      <w:tr>
+        <w:trPr>
+          <w:jc w:val="center"/>
+        </w:trPr>
+        <w:tc>
+          <w:tcPr>
+            <w:tcW w:w="1370" w:type="dxa"/>
+          </w:tcPr>
+          <w:p>
+            <w:pPr>
+              <w:jc w:val="center"/>
+            </w:pPr>
+            <w:r>
+              <w:lastRenderedPageBreak/>
+              <w:t>60</w:t>
+            </w:r>
+          </w:p>
+        </w:tc>
+        <w:tc>
+          <w:tcPr>
+            <w:tcW w:w="2336" w:type="dxa"/>
+          </w:tcPr>
+          <w:p>
+            <w:pPr>
+              <w:jc w:val="center"/>
+              <w:rPr>
+                <w:noProof/>
+              </w:rPr>
+            </w:pPr>
+            <w:r>
+              <w:rPr>
+                <w:noProof/>
+              </w:rPr>
+              <w:drawing>
+                <wp:inline distT="0" distB="0" distL="0" distR="0" wp14:anchorId="67A2E564" wp14:editId="6F4728BC">
+                  <wp:extent cx="1181100" cy="1266825"/>
+                  <wp:effectExtent l="0" t="0" r="0" b="9525"/>
+                  <wp:docPr id="19" name="Picture 19"/>
+                  <wp:cNvGraphicFramePr>
+                    <a:graphicFrameLocks xmlns:a="http://schemas.openxmlformats.org/drawingml/2006/main" noChangeAspect="1"/>
+                  </wp:cNvGraphicFramePr>
+                  <a:graphic xmlns:a="http://schemas.openxmlformats.org/drawingml/2006/main">
+                    <a:graphicData uri="http://schemas.openxmlformats.org/drawingml/2006/picture">
+                      <pic:pic xmlns:pic="http://schemas.openxmlformats.org/drawingml/2006/picture">
+                        <pic:nvPicPr>
+                          <pic:cNvPr id="1" name=""/>
+                          <pic:cNvPicPr/>
+                        </pic:nvPicPr>
+                        <pic:blipFill>
+                          <a:blip r:embed="rId11"/>
+                          <a:stretch>
+                            <a:fillRect/>
+                          </a:stretch>
+                        </pic:blipFill>
+                        <pic:spPr>
+                          <a:xfrm>
+                            <a:off x="0" y="0"/>
+                            <a:ext cx="1181100" cy="1266825"/>
+                          </a:xfrm>
+                          <a:prstGeom prst="rect">
+                            <a:avLst/>
+                          </a:prstGeom>
+                        </pic:spPr>
+                      </pic:pic>
+                    </a:graphicData>
+                  </a:graphic>
+                </wp:inline>
+              </w:drawing>
+            </w:r>
+          </w:p>
+        </w:tc>
+      </w:tr>
+      <w:tr>
+        <w:trPr>
+          <w:jc w:val="center"/>
+        </w:trPr>
+        <w:tc>
+          <w:tcPr>
+            <w:tcW w:w="1370" w:type="dxa"/>
+          </w:tcPr>
+          <w:p>
+            <w:pPr>
+              <w:jc w:val="center"/>
+            </w:pPr>
+            <w:r>
+              <w:t>70</w:t>
+            </w:r>
+          </w:p>
+        </w:tc>
+        <w:tc>
+          <w:tcPr>
+            <w:tcW w:w="2336" w:type="dxa"/>
+          </w:tcPr>
+          <w:p>
+            <w:pPr>
+              <w:jc w:val="center"/>
+              <w:rPr>
+                <w:noProof/>
+              </w:rPr>
+            </w:pPr>
+            <w:r>
+              <w:rPr>
+                <w:noProof/>
+              </w:rPr>
+              <w:drawing>
+                <wp:inline distT="0" distB="0" distL="0" distR="0" wp14:anchorId="0457395F" wp14:editId="214098B4">
+                  <wp:extent cx="1266825" cy="1266825"/>
+                  <wp:effectExtent l="0" t="0" r="9525" b="9525"/>
+                  <wp:docPr id="20" name="Picture 20"/>
+                  <wp:cNvGraphicFramePr>
+                    <a:graphicFrameLocks xmlns:a="http://schemas.openxmlformats.org/drawingml/2006/main" noChangeAspect="1"/>
+                  </wp:cNvGraphicFramePr>
+                  <a:graphic xmlns:a="http://schemas.openxmlformats.org/drawingml/2006/main">
+                    <a:graphicData uri="http://schemas.openxmlformats.org/drawingml/2006/picture">
+                      <pic:pic xmlns:pic="http://schemas.openxmlformats.org/drawingml/2006/picture">
+                        <pic:nvPicPr>
+                          <pic:cNvPr id="1" name=""/>
+                          <pic:cNvPicPr/>
+                        </pic:nvPicPr>
+                        <pic:blipFill>
+                          <a:blip r:embed="rId12"/>
+                          <a:stretch>
+                            <a:fillRect/>
+                          </a:stretch>
+                        </pic:blipFill>
+                        <pic:spPr>
+                          <a:xfrm>
+                            <a:off x="0" y="0"/>
+                            <a:ext cx="1266825" cy="1266825"/>
+                          </a:xfrm>
+                          <a:prstGeom prst="rect">
+                            <a:avLst/>
+                          </a:prstGeom>
+                        </pic:spPr>
+                      </pic:pic>
+                    </a:graphicData>
+                  </a:graphic>
+                </wp:inline>
+              </w:drawing>
+            </w:r>
+          </w:p>
+        </w:tc>
+      </w:tr>
+      <w:tr>
+        <w:trPr>
+          <w:jc w:val="center"/>
+        </w:trPr>
+        <w:tc>
+          <w:tcPr>
+            <w:tcW w:w="1370" w:type="dxa"/>
+          </w:tcPr>
+          <w:p>
+            <w:pPr>
+              <w:jc w:val="center"/>
+            </w:pPr>
+            <w:r>
+              <w:t>78</w:t>
+            </w:r>
+          </w:p>
+        </w:tc>
+        <w:tc>
+          <w:tcPr>
+            <w:tcW w:w="2336" w:type="dxa"/>
+          </w:tcPr>
+          <w:p>
+            <w:pPr>
+              <w:jc w:val="center"/>
+              <w:rPr>
+                <w:noProof/>
+              </w:rPr>
+            </w:pPr>
+            <w:r>
+              <w:rPr>
+                <w:noProof/>
+              </w:rPr>
+              <w:drawing>
+                <wp:inline distT="0" distB="0" distL="0" distR="0" wp14:anchorId="3AEB18D3" wp14:editId="682434FC">
+                  <wp:extent cx="1266825" cy="1266825"/>
+                  <wp:effectExtent l="0" t="0" r="9525" b="9525"/>
+                  <wp:docPr id="18" name="Picture 18"/>
+                  <wp:cNvGraphicFramePr>
+                    <a:graphicFrameLocks xmlns:a="http://schemas.openxmlformats.org/drawingml/2006/main" noChangeAspect="1"/>
+                  </wp:cNvGraphicFramePr>
+                  <a:graphic xmlns:a="http://schemas.openxmlformats.org/drawingml/2006/main">
+                    <a:graphicData uri="http://schemas.openxmlformats.org/drawingml/2006/picture">
+                      <pic:pic xmlns:pic="http://schemas.openxmlformats.org/drawingml/2006/picture">
+                        <pic:nvPicPr>
+                          <pic:cNvPr id="1" name=""/>
+                          <pic:cNvPicPr/>
+                        </pic:nvPicPr>
+                        <pic:blipFill>
+                          <a:blip r:embed="rId13"/>
+                          <a:stretch>
+                            <a:fillRect/>
+                          </a:stretch>
+                        </pic:blipFill>
+                        <pic:spPr>
+                          <a:xfrm>
+                            <a:off x="0" y="0"/>
+                            <a:ext cx="1266825" cy="1266825"/>
+                          </a:xfrm>
+                          <a:prstGeom prst="rect">
+                            <a:avLst/>
+                          </a:prstGeom>
+                        </pic:spPr>
+                      </pic:pic>
+                    </a:graphicData>
+                  </a:graphic>
+                </wp:inline>
+              </w:drawing>
+            </w:r>
+          </w:p>
+        </w:tc>
+      </w:tr>
+      <w:tr>
+        <w:trPr>
+          <w:jc w:val="center"/>
+        </w:trPr>
+        <w:tc>
+          <w:tcPr>
+            <w:tcW w:w="1370" w:type="dxa"/>
+          </w:tcPr>
+          <w:p>
+            <w:pPr>
+              <w:jc w:val="center"/>
+            </w:pPr>
+            <w:r>
+              <w:t>80</w:t>
+            </w:r>
+          </w:p>
+        </w:tc>
+        <w:tc>
+          <w:tcPr>
+            <w:tcW w:w="2336" w:type="dxa"/>
+          </w:tcPr>
+          <w:p>
+            <w:pPr>
+              <w:jc w:val="center"/>
+            </w:pPr>
+            <w:r>
+              <w:rPr>
+                <w:noProof/>
+              </w:rPr>
+              <w:drawing>
+                <wp:inline distT="0" distB="0" distL="0" distR="0" wp14:anchorId="728EEEA5" wp14:editId="7066335D">
+                  <wp:extent cx="1266825" cy="1266825"/>
+                  <wp:effectExtent l="0" t="0" r="9525" b="9525"/>
+                  <wp:docPr id="15" name="Picture 15"/>
+                  <wp:cNvGraphicFramePr>
+                    <a:graphicFrameLocks xmlns:a="http://schemas.openxmlformats.org/drawingml/2006/main" noChangeAspect="1"/>
+                  </wp:cNvGraphicFramePr>
+                  <a:graphic xmlns:a="http://schemas.openxmlformats.org/drawingml/2006/main">
+                    <a:graphicData uri="http://schemas.openxmlformats.org/drawingml/2006/picture">
+                      <pic:pic xmlns:pic="http://schemas.openxmlformats.org/drawingml/2006/picture">
+                        <pic:nvPicPr>
+                          <pic:cNvPr id="1" name=""/>
+                          <pic:cNvPicPr/>
+                        </pic:nvPicPr>
+                        <pic:blipFill>
+                          <a:blip r:embed="rId14"/>
+                          <a:stretch>
+                            <a:fillRect/>
+                          </a:stretch>
+                        </pic:blipFill>
+                        <pic:spPr>
+                          <a:xfrm>
+                            <a:off x="0" y="0"/>
+                            <a:ext cx="1266825" cy="1266825"/>
+                          </a:xfrm>
+                          <a:prstGeom prst="rect">
+                            <a:avLst/>
+                          </a:prstGeom>
+                        </pic:spPr>
+                      </pic:pic>
+                    </a:graphicData>
+                  </a:graphic>
+                </wp:inline>
+              </w:drawing>
+            </w:r>
+          </w:p>
+        </w:tc>
+      </w:tr>
+      <w:tr>
+        <w:trPr>
+          <w:jc w:val="center"/>
+        </w:trPr>
+        <w:tc>
+          <w:tcPr>
+            <w:tcW w:w="1370" w:type="dxa"/>
+          </w:tcPr>
+          <w:p>
+            <w:pPr>
+              <w:jc w:val="center"/>
+            </w:pPr>
+            <w:r>
+              <w:t>90</w:t>
+            </w:r>
+          </w:p>
+        </w:tc>
+        <w:tc>
+          <w:tcPr>
+            <w:tcW w:w="2336" w:type="dxa"/>
+          </w:tcPr>
+          <w:p>
+            <w:pPr>
+              <w:jc w:val="center"/>
+              <w:rPr>
+                <w:noProof/>
+              </w:rPr>
+            </w:pPr>
+            <w:r>
+              <w:rPr>
+                <w:noProof/>
+              </w:rPr>
+              <w:drawing>
+                <wp:inline distT="0" distB="0" distL="0" distR="0" wp14:anchorId="2C1DDC54" wp14:editId="109A5AC9">
+                  <wp:extent cx="1181100" cy="1266825"/>
+                  <wp:effectExtent l="0" t="0" r="0" b="9525"/>
+                  <wp:docPr id="16" name="Picture 16"/>
+                  <wp:cNvGraphicFramePr>
+                    <a:graphicFrameLocks xmlns:a="http://schemas.openxmlformats.org/drawingml/2006/main" noChangeAspect="1"/>
+                  </wp:cNvGraphicFramePr>
+                  <a:graphic xmlns:a="http://schemas.openxmlformats.org/drawingml/2006/main">
+                    <a:graphicData uri="http://schemas.openxmlformats.org/drawingml/2006/picture">
+                      <pic:pic xmlns:pic="http://schemas.openxmlformats.org/drawingml/2006/picture">
+                        <pic:nvPicPr>
+                          <pic:cNvPr id="1" name=""/>
+                          <pic:cNvPicPr/>
+                        </pic:nvPicPr>
+                        <pic:blipFill>
+                          <a:blip r:embed="rId15"/>
+                          <a:stretch>
+                            <a:fillRect/>
+                          </a:stretch>
+                        </pic:blipFill>
+                        <pic:spPr>
+                          <a:xfrm>
+                            <a:off x="0" y="0"/>
+                            <a:ext cx="1181100" cy="1266825"/>
+                          </a:xfrm>
+                          <a:prstGeom prst="rect">
+                            <a:avLst/>
+                          </a:prstGeom>
+                        </pic:spPr>
+                      </pic:pic>
+                    </a:graphicData>
+                  </a:graphic>
+                </wp:inline>
+              </w:drawing>
+            </w:r>
+          </w:p>
+        </w:tc>
+      </w:tr>
+      <w:tr>
+        <w:trPr>
+          <w:jc w:val="center"/>
+        </w:trPr>
+        <w:tc>
+          <w:tcPr>
+            <w:tcW w:w="1370" w:type="dxa"/>
+          </w:tcPr>
+          <w:p>
+            <w:pPr>
+              <w:jc w:val="center"/>
+            </w:pPr>
+            <w:r>
+              <w:t>100</w:t>
+            </w:r>
+          </w:p>
+        </w:tc>
+        <w:tc>
+          <w:tcPr>
+            <w:tcW w:w="2336" w:type="dxa"/>
+          </w:tcPr>
+          <w:p>
+            <w:pPr>
+              <w:jc w:val="center"/>
+              <w:rPr>
+                <w:noProof/>
+              </w:rPr>
+            </w:pPr>
+            <w:r>
+              <w:rPr>
+                <w:noProof/>
+              </w:rPr>
+              <w:drawing>
+                <wp:inline distT="0" distB="0" distL="0" distR="0" wp14:anchorId="7DB5A812" wp14:editId="3CFDB08D">
+                  <wp:extent cx="1181100" cy="1266825"/>
+                  <wp:effectExtent l="0" t="0" r="0" b="9525"/>
+                  <wp:docPr id="17" name="Picture 17"/>
+                  <wp:cNvGraphicFramePr>
+                    <a:graphicFrameLocks xmlns:a="http://schemas.openxmlformats.org/drawingml/2006/main" noChangeAspect="1"/>
+                  </wp:cNvGraphicFramePr>
+                  <a:graphic xmlns:a="http://schemas.openxmlformats.org/drawingml/2006/main">
+                    <a:graphicData uri="http://schemas.openxmlformats.org/drawingml/2006/picture">
+                      <pic:pic xmlns:pic="http://schemas.openxmlformats.org/drawingml/2006/picture">
+                        <pic:nvPicPr>
+                          <pic:cNvPr id="1" name=""/>
+                          <pic:cNvPicPr/>
+                        </pic:nvPicPr>
+                        <pic:blipFill>
+                          <a:blip r:embed="rId15"/>
+                          <a:stretch>
+                            <a:fillRect/>
+                          </a:stretch>
+                        </pic:blipFill>
+                        <pic:spPr>
+                          <a:xfrm>
+                            <a:off x="0" y="0"/>
+                            <a:ext cx="1181100" cy="1266825"/>
+                          </a:xfrm>
+                          <a:prstGeom prst="rect">
+                            <a:avLst/>
+                          </a:prstGeom>
+                        </pic:spPr>
+                      </pic:pic>
+                    </a:graphicData>
+                  </a:graphic>
+                </wp:inline>
+              </w:drawing>
             </w:r>
           </w:p>
         </w:tc>
       </w:tr>
     </w:tbl>
-    <w:p/>
-    <w:p>
-      <w:r>
-        <w:t>The following images are example outputs of the application.</w:t>
-      </w:r>
-      <w:bookmarkStart w:id="0" w:name="_GoBack"/>
-      <w:bookmarkEnd w:id="0"/>
-    </w:p>
     <w:p>
       <w:pPr>
         <w:jc w:val="center"/>
       </w:pPr>
+    </w:p>
+    <w:p>
+      <w:r>
+        <w:lastRenderedPageBreak/>
+        <w:t>The following images are examples of test a single image using 78 eigen faces.</w:t>
+      </w:r>
+    </w:p>
+    <w:p>
       <w:r>
         <w:rPr>
           <w:noProof/>
         </w:rPr>
         <w:drawing>
-          <wp:inline distT="0" distB="0" distL="0" distR="0" wp14:anchorId="5C694784" wp14:editId="4DE96F7D">
-            <wp:extent cx="4048125" cy="3171825"/>
-            <wp:effectExtent l="0" t="0" r="9525" b="9525"/>
+          <wp:inline distT="0" distB="0" distL="0" distR="0" wp14:anchorId="25D09BF5" wp14:editId="0AB9B8AF">
+            <wp:extent cx="5943600" cy="3196590"/>
+            <wp:effectExtent l="0" t="0" r="0" b="3810"/>
             <wp:docPr id="1" name="Picture 1"/>
             <wp:cNvGraphicFramePr>
               <a:graphicFrameLocks xmlns:a="http://schemas.openxmlformats.org/drawingml/2006/main" noChangeAspect="1"/>
@@ -541,7 +1098,7 @@
                     <pic:cNvPicPr/>
                   </pic:nvPicPr>
                   <pic:blipFill>
-                    <a:blip r:embed="rId8"/>
+                    <a:blip r:embed="rId16"/>
                     <a:stretch>
                       <a:fillRect/>
                     </a:stretch>
@@ -549,7 +1106,7 @@
                   <pic:spPr>
                     <a:xfrm>
                       <a:off x="0" y="0"/>
-                      <a:ext cx="4048125" cy="3171825"/>
+                      <a:ext cx="5943600" cy="3196590"/>
                     </a:xfrm>
                     <a:prstGeom prst="rect">
                       <a:avLst/>
@@ -563,24 +1120,15 @@
       </w:r>
     </w:p>
     <w:p>
-      <w:pPr>
-        <w:jc w:val="center"/>
-      </w:pPr>
-    </w:p>
-    <w:p>
-      <w:pPr>
-        <w:jc w:val="center"/>
-      </w:pPr>
       <w:r>
         <w:rPr>
           <w:noProof/>
         </w:rPr>
-        <w:lastRenderedPageBreak/>
         <w:drawing>
-          <wp:inline distT="0" distB="0" distL="0" distR="0" wp14:anchorId="68E800E5" wp14:editId="27774D93">
-            <wp:extent cx="4048125" cy="3171825"/>
-            <wp:effectExtent l="0" t="0" r="9525" b="9525"/>
-            <wp:docPr id="6" name="Picture 6"/>
+          <wp:inline distT="0" distB="0" distL="0" distR="0" wp14:anchorId="05E982B1" wp14:editId="7FB70EC7">
+            <wp:extent cx="5943600" cy="3196590"/>
+            <wp:effectExtent l="0" t="0" r="0" b="3810"/>
+            <wp:docPr id="21" name="Picture 21"/>
             <wp:cNvGraphicFramePr>
               <a:graphicFrameLocks xmlns:a="http://schemas.openxmlformats.org/drawingml/2006/main" noChangeAspect="1"/>
             </wp:cNvGraphicFramePr>
@@ -592,7 +1140,7 @@
                     <pic:cNvPicPr/>
                   </pic:nvPicPr>
                   <pic:blipFill>
-                    <a:blip r:embed="rId9"/>
+                    <a:blip r:embed="rId17"/>
                     <a:stretch>
                       <a:fillRect/>
                     </a:stretch>
@@ -600,7 +1148,7 @@
                   <pic:spPr>
                     <a:xfrm>
                       <a:off x="0" y="0"/>
-                      <a:ext cx="4048125" cy="3171825"/>
+                      <a:ext cx="5943600" cy="3196590"/>
                     </a:xfrm>
                     <a:prstGeom prst="rect">
                       <a:avLst/>
@@ -614,23 +1162,16 @@
       </w:r>
     </w:p>
     <w:p>
-      <w:pPr>
-        <w:jc w:val="center"/>
-      </w:pPr>
-    </w:p>
-    <w:p>
-      <w:pPr>
-        <w:jc w:val="center"/>
-      </w:pPr>
       <w:r>
         <w:rPr>
           <w:noProof/>
         </w:rPr>
+        <w:lastRenderedPageBreak/>
         <w:drawing>
-          <wp:inline distT="0" distB="0" distL="0" distR="0" wp14:anchorId="6CBB2942" wp14:editId="632AB2DA">
-            <wp:extent cx="4048125" cy="3171825"/>
-            <wp:effectExtent l="0" t="0" r="9525" b="9525"/>
-            <wp:docPr id="7" name="Picture 7"/>
+          <wp:inline distT="0" distB="0" distL="0" distR="0" wp14:anchorId="232C726B" wp14:editId="2F7F53E5">
+            <wp:extent cx="5943600" cy="3196590"/>
+            <wp:effectExtent l="0" t="0" r="0" b="3810"/>
+            <wp:docPr id="22" name="Picture 22"/>
             <wp:cNvGraphicFramePr>
               <a:graphicFrameLocks xmlns:a="http://schemas.openxmlformats.org/drawingml/2006/main" noChangeAspect="1"/>
             </wp:cNvGraphicFramePr>
@@ -642,7 +1183,7 @@
                     <pic:cNvPicPr/>
                   </pic:nvPicPr>
                   <pic:blipFill>
-                    <a:blip r:embed="rId10"/>
+                    <a:blip r:embed="rId18"/>
                     <a:stretch>
                       <a:fillRect/>
                     </a:stretch>
@@ -650,7 +1191,7 @@
                   <pic:spPr>
                     <a:xfrm>
                       <a:off x="0" y="0"/>
-                      <a:ext cx="4048125" cy="3171825"/>
+                      <a:ext cx="5943600" cy="3196590"/>
                     </a:xfrm>
                     <a:prstGeom prst="rect">
                       <a:avLst/>
@@ -664,24 +1205,15 @@
       </w:r>
     </w:p>
     <w:p>
-      <w:pPr>
-        <w:jc w:val="center"/>
-      </w:pPr>
-    </w:p>
-    <w:p>
-      <w:pPr>
-        <w:jc w:val="center"/>
-      </w:pPr>
       <w:r>
         <w:rPr>
           <w:noProof/>
         </w:rPr>
-        <w:lastRenderedPageBreak/>
         <w:drawing>
-          <wp:inline distT="0" distB="0" distL="0" distR="0" wp14:anchorId="6815D379" wp14:editId="285EC7D0">
-            <wp:extent cx="4048125" cy="3171825"/>
-            <wp:effectExtent l="0" t="0" r="9525" b="9525"/>
-            <wp:docPr id="8" name="Picture 8"/>
+          <wp:inline distT="0" distB="0" distL="0" distR="0" wp14:anchorId="2276DC68" wp14:editId="7DA03F37">
+            <wp:extent cx="5943600" cy="3196590"/>
+            <wp:effectExtent l="0" t="0" r="0" b="3810"/>
+            <wp:docPr id="23" name="Picture 23"/>
             <wp:cNvGraphicFramePr>
               <a:graphicFrameLocks xmlns:a="http://schemas.openxmlformats.org/drawingml/2006/main" noChangeAspect="1"/>
             </wp:cNvGraphicFramePr>
@@ -693,7 +1225,7 @@
                     <pic:cNvPicPr/>
                   </pic:nvPicPr>
                   <pic:blipFill>
-                    <a:blip r:embed="rId11"/>
+                    <a:blip r:embed="rId19"/>
                     <a:stretch>
                       <a:fillRect/>
                     </a:stretch>
@@ -701,7 +1233,7 @@
                   <pic:spPr>
                     <a:xfrm>
                       <a:off x="0" y="0"/>
-                      <a:ext cx="4048125" cy="3171825"/>
+                      <a:ext cx="5943600" cy="3196590"/>
                     </a:xfrm>
                     <a:prstGeom prst="rect">
                       <a:avLst/>
@@ -713,60 +1245,12 @@
           </wp:inline>
         </w:drawing>
       </w:r>
-    </w:p>
-    <w:p>
-      <w:pPr>
-        <w:jc w:val="center"/>
-      </w:pPr>
-    </w:p>
-    <w:p>
-      <w:pPr>
-        <w:jc w:val="center"/>
-      </w:pPr>
-      <w:r>
-        <w:rPr>
-          <w:noProof/>
-        </w:rPr>
-        <w:drawing>
-          <wp:inline distT="0" distB="0" distL="0" distR="0" wp14:anchorId="7E9B9661" wp14:editId="31E4FB14">
-            <wp:extent cx="4048125" cy="3171825"/>
-            <wp:effectExtent l="0" t="0" r="9525" b="9525"/>
-            <wp:docPr id="9" name="Picture 9"/>
-            <wp:cNvGraphicFramePr>
-              <a:graphicFrameLocks xmlns:a="http://schemas.openxmlformats.org/drawingml/2006/main" noChangeAspect="1"/>
-            </wp:cNvGraphicFramePr>
-            <a:graphic xmlns:a="http://schemas.openxmlformats.org/drawingml/2006/main">
-              <a:graphicData uri="http://schemas.openxmlformats.org/drawingml/2006/picture">
-                <pic:pic xmlns:pic="http://schemas.openxmlformats.org/drawingml/2006/picture">
-                  <pic:nvPicPr>
-                    <pic:cNvPr id="1" name=""/>
-                    <pic:cNvPicPr/>
-                  </pic:nvPicPr>
-                  <pic:blipFill>
-                    <a:blip r:embed="rId12"/>
-                    <a:stretch>
-                      <a:fillRect/>
-                    </a:stretch>
-                  </pic:blipFill>
-                  <pic:spPr>
-                    <a:xfrm>
-                      <a:off x="0" y="0"/>
-                      <a:ext cx="4048125" cy="3171825"/>
-                    </a:xfrm>
-                    <a:prstGeom prst="rect">
-                      <a:avLst/>
-                    </a:prstGeom>
-                  </pic:spPr>
-                </pic:pic>
-              </a:graphicData>
-            </a:graphic>
-          </wp:inline>
-        </w:drawing>
-      </w:r>
+      <w:bookmarkStart w:id="0" w:name="_GoBack"/>
+      <w:bookmarkEnd w:id="0"/>
     </w:p>
     <w:sectPr>
-      <w:headerReference w:type="default" r:id="rId13"/>
-      <w:footerReference w:type="default" r:id="rId14"/>
+      <w:headerReference w:type="default" r:id="rId20"/>
+      <w:footerReference w:type="default" r:id="rId21"/>
       <w:pgSz w:w="12240" w:h="15840"/>
       <w:pgMar w:top="1440" w:right="1440" w:bottom="1440" w:left="1440" w:header="720" w:footer="720" w:gutter="0"/>
       <w:cols w:space="720"/>
@@ -2040,7 +2524,7 @@
 </file>
 
 <file path=customXml/itemProps2.xml><?xml version="1.0" encoding="utf-8"?>
-<ds:datastoreItem xmlns:ds="http://schemas.openxmlformats.org/officeDocument/2006/customXml" ds:itemID="{6A0F191F-028C-4170-8678-ADF23CA2B35C}">
+<ds:datastoreItem xmlns:ds="http://schemas.openxmlformats.org/officeDocument/2006/customXml" ds:itemID="{AE159F40-7A4D-4AED-80B1-6DFB9A12A887}">
   <ds:schemaRefs>
     <ds:schemaRef ds:uri="http://schemas.openxmlformats.org/officeDocument/2006/bibliography"/>
   </ds:schemaRefs>
